--- a/C#/c#.docx
+++ b/C#/c#.docx
@@ -5792,6 +5792,9 @@
     <w:p/>
     <w:p>
       <w:r>
+        <w:t xml:space="preserve">Read app setting </w:t>
+      </w:r>
+      <w:r>
         <w:t>In Controller</w:t>
       </w:r>
     </w:p>
@@ -5976,9 +5979,194 @@
         </w:drawing>
       </w:r>
     </w:p>
+    <w:p/>
+    <w:p>
+      <w:r>
+        <w:t>Use code first approach</w:t>
+      </w:r>
+    </w:p>
+    <w:p>
+      <w:r>
+        <w:t>Step1 Install</w:t>
+      </w:r>
+    </w:p>
+    <w:p>
+      <w:r>
+        <w:drawing>
+          <wp:inline distT="0" distB="0" distL="0" distR="0" wp14:anchorId="72D3E22E" wp14:editId="4598F360">
+            <wp:extent cx="5877745" cy="666843"/>
+            <wp:effectExtent l="0" t="0" r="8890" b="0"/>
+            <wp:docPr id="538313033" name="Picture 1"/>
+            <wp:cNvGraphicFramePr>
+              <a:graphicFrameLocks xmlns:a="http://schemas.openxmlformats.org/drawingml/2006/main" noChangeAspect="1"/>
+            </wp:cNvGraphicFramePr>
+            <a:graphic xmlns:a="http://schemas.openxmlformats.org/drawingml/2006/main">
+              <a:graphicData uri="http://schemas.openxmlformats.org/drawingml/2006/picture">
+                <pic:pic xmlns:pic="http://schemas.openxmlformats.org/drawingml/2006/picture">
+                  <pic:nvPicPr>
+                    <pic:cNvPr id="538313033" name=""/>
+                    <pic:cNvPicPr/>
+                  </pic:nvPicPr>
+                  <pic:blipFill>
+                    <a:blip r:embed="rId44"/>
+                    <a:stretch>
+                      <a:fillRect/>
+                    </a:stretch>
+                  </pic:blipFill>
+                  <pic:spPr>
+                    <a:xfrm>
+                      <a:off x="0" y="0"/>
+                      <a:ext cx="5877745" cy="666843"/>
+                    </a:xfrm>
+                    <a:prstGeom prst="rect">
+                      <a:avLst/>
+                    </a:prstGeom>
+                  </pic:spPr>
+                </pic:pic>
+              </a:graphicData>
+            </a:graphic>
+          </wp:inline>
+        </w:drawing>
+      </w:r>
+    </w:p>
+    <w:p>
+      <w:r>
+        <w:t>Step 2</w:t>
+      </w:r>
+    </w:p>
+    <w:p>
+      <w:r>
+        <w:drawing>
+          <wp:inline distT="0" distB="0" distL="0" distR="0" wp14:anchorId="76B13625" wp14:editId="5A144A26">
+            <wp:extent cx="6051550" cy="1460559"/>
+            <wp:effectExtent l="0" t="0" r="6350" b="6350"/>
+            <wp:docPr id="969603248" name="Picture 1"/>
+            <wp:cNvGraphicFramePr>
+              <a:graphicFrameLocks xmlns:a="http://schemas.openxmlformats.org/drawingml/2006/main" noChangeAspect="1"/>
+            </wp:cNvGraphicFramePr>
+            <a:graphic xmlns:a="http://schemas.openxmlformats.org/drawingml/2006/main">
+              <a:graphicData uri="http://schemas.openxmlformats.org/drawingml/2006/picture">
+                <pic:pic xmlns:pic="http://schemas.openxmlformats.org/drawingml/2006/picture">
+                  <pic:nvPicPr>
+                    <pic:cNvPr id="969603248" name=""/>
+                    <pic:cNvPicPr/>
+                  </pic:nvPicPr>
+                  <pic:blipFill>
+                    <a:blip r:embed="rId45"/>
+                    <a:stretch>
+                      <a:fillRect/>
+                    </a:stretch>
+                  </pic:blipFill>
+                  <pic:spPr>
+                    <a:xfrm>
+                      <a:off x="0" y="0"/>
+                      <a:ext cx="6073805" cy="1465930"/>
+                    </a:xfrm>
+                    <a:prstGeom prst="rect">
+                      <a:avLst/>
+                    </a:prstGeom>
+                  </pic:spPr>
+                </pic:pic>
+              </a:graphicData>
+            </a:graphic>
+          </wp:inline>
+        </w:drawing>
+      </w:r>
+    </w:p>
+    <w:p>
+      <w:r>
+        <w:t>Step 3</w:t>
+      </w:r>
+    </w:p>
+    <w:p>
+      <w:r>
+        <w:drawing>
+          <wp:inline distT="0" distB="0" distL="0" distR="0" wp14:anchorId="3FC295C8" wp14:editId="436B524B">
+            <wp:extent cx="6645910" cy="996950"/>
+            <wp:effectExtent l="0" t="0" r="2540" b="0"/>
+            <wp:docPr id="1704818425" name="Picture 1"/>
+            <wp:cNvGraphicFramePr>
+              <a:graphicFrameLocks xmlns:a="http://schemas.openxmlformats.org/drawingml/2006/main" noChangeAspect="1"/>
+            </wp:cNvGraphicFramePr>
+            <a:graphic xmlns:a="http://schemas.openxmlformats.org/drawingml/2006/main">
+              <a:graphicData uri="http://schemas.openxmlformats.org/drawingml/2006/picture">
+                <pic:pic xmlns:pic="http://schemas.openxmlformats.org/drawingml/2006/picture">
+                  <pic:nvPicPr>
+                    <pic:cNvPr id="1704818425" name=""/>
+                    <pic:cNvPicPr/>
+                  </pic:nvPicPr>
+                  <pic:blipFill>
+                    <a:blip r:embed="rId46"/>
+                    <a:stretch>
+                      <a:fillRect/>
+                    </a:stretch>
+                  </pic:blipFill>
+                  <pic:spPr>
+                    <a:xfrm>
+                      <a:off x="0" y="0"/>
+                      <a:ext cx="6645910" cy="996950"/>
+                    </a:xfrm>
+                    <a:prstGeom prst="rect">
+                      <a:avLst/>
+                    </a:prstGeom>
+                  </pic:spPr>
+                </pic:pic>
+              </a:graphicData>
+            </a:graphic>
+          </wp:inline>
+        </w:drawing>
+      </w:r>
+    </w:p>
+    <w:p>
+      <w:r>
+        <w:t xml:space="preserve">Step 4 </w:t>
+      </w:r>
+    </w:p>
     <w:p>
       <w:r>
         <w:lastRenderedPageBreak/>
+        <w:drawing>
+          <wp:inline distT="0" distB="0" distL="0" distR="0" wp14:anchorId="64F812A8" wp14:editId="016BF7AB">
+            <wp:extent cx="5015385" cy="1517650"/>
+            <wp:effectExtent l="0" t="0" r="0" b="6350"/>
+            <wp:docPr id="1204860524" name="Picture 1"/>
+            <wp:cNvGraphicFramePr>
+              <a:graphicFrameLocks xmlns:a="http://schemas.openxmlformats.org/drawingml/2006/main" noChangeAspect="1"/>
+            </wp:cNvGraphicFramePr>
+            <a:graphic xmlns:a="http://schemas.openxmlformats.org/drawingml/2006/main">
+              <a:graphicData uri="http://schemas.openxmlformats.org/drawingml/2006/picture">
+                <pic:pic xmlns:pic="http://schemas.openxmlformats.org/drawingml/2006/picture">
+                  <pic:nvPicPr>
+                    <pic:cNvPr id="1204860524" name=""/>
+                    <pic:cNvPicPr/>
+                  </pic:nvPicPr>
+                  <pic:blipFill>
+                    <a:blip r:embed="rId47"/>
+                    <a:stretch>
+                      <a:fillRect/>
+                    </a:stretch>
+                  </pic:blipFill>
+                  <pic:spPr>
+                    <a:xfrm>
+                      <a:off x="0" y="0"/>
+                      <a:ext cx="5021786" cy="1519587"/>
+                    </a:xfrm>
+                    <a:prstGeom prst="rect">
+                      <a:avLst/>
+                    </a:prstGeom>
+                  </pic:spPr>
+                </pic:pic>
+              </a:graphicData>
+            </a:graphic>
+          </wp:inline>
+        </w:drawing>
+      </w:r>
+    </w:p>
+    <w:p>
+      <w:r>
+        <w:rPr>
+          <w:noProof/>
+        </w:rPr>
         <w:drawing>
           <wp:inline distT="0" distB="0" distL="0" distR="0" wp14:anchorId="3766333A" wp14:editId="66C80120">
             <wp:extent cx="6049219" cy="7316221"/>
@@ -5995,7 +6183,7 @@
                     <pic:cNvPicPr/>
                   </pic:nvPicPr>
                   <pic:blipFill>
-                    <a:blip r:embed="rId44"/>
+                    <a:blip r:embed="rId48"/>
                     <a:stretch>
                       <a:fillRect/>
                     </a:stretch>
@@ -6018,6 +6206,10 @@
     </w:p>
     <w:p>
       <w:r>
+        <w:rPr>
+          <w:noProof/>
+        </w:rPr>
+        <w:lastRenderedPageBreak/>
         <w:drawing>
           <wp:inline distT="0" distB="0" distL="0" distR="0" wp14:anchorId="43146CDA" wp14:editId="354807B7">
             <wp:extent cx="3937000" cy="1613024"/>
@@ -6034,7 +6226,7 @@
                     <pic:cNvPicPr/>
                   </pic:nvPicPr>
                   <pic:blipFill>
-                    <a:blip r:embed="rId45"/>
+                    <a:blip r:embed="rId49"/>
                     <a:stretch>
                       <a:fillRect/>
                     </a:stretch>
@@ -6091,7 +6283,6 @@
         </w:numPr>
       </w:pPr>
       <w:r>
-        <w:lastRenderedPageBreak/>
         <w:t xml:space="preserve">A </w:t>
       </w:r>
       <w:r>
@@ -6162,6 +6353,9 @@
     </w:p>
     <w:p>
       <w:r>
+        <w:rPr>
+          <w:noProof/>
+        </w:rPr>
         <w:drawing>
           <wp:inline distT="0" distB="0" distL="0" distR="0" wp14:anchorId="01A4ED8A" wp14:editId="29633C69">
             <wp:extent cx="3592678" cy="4743450"/>
@@ -6178,7 +6372,7 @@
                     <pic:cNvPicPr/>
                   </pic:nvPicPr>
                   <pic:blipFill>
-                    <a:blip r:embed="rId46"/>
+                    <a:blip r:embed="rId50"/>
                     <a:stretch>
                       <a:fillRect/>
                     </a:stretch>
@@ -6199,6 +6393,9 @@
         </w:drawing>
       </w:r>
       <w:r>
+        <w:rPr>
+          <w:noProof/>
+        </w:rPr>
         <w:drawing>
           <wp:inline distT="0" distB="0" distL="0" distR="0" wp14:anchorId="7FBAD06E" wp14:editId="68B1F386">
             <wp:extent cx="3021951" cy="3702050"/>
@@ -6215,7 +6412,7 @@
                     <pic:cNvPicPr/>
                   </pic:nvPicPr>
                   <pic:blipFill>
-                    <a:blip r:embed="rId47"/>
+                    <a:blip r:embed="rId51"/>
                     <a:stretch>
                       <a:fillRect/>
                     </a:stretch>
@@ -6238,6 +6435,9 @@
     </w:p>
     <w:p>
       <w:r>
+        <w:rPr>
+          <w:noProof/>
+        </w:rPr>
         <w:drawing>
           <wp:inline distT="0" distB="0" distL="0" distR="0" wp14:anchorId="455E181C" wp14:editId="326A5A61">
             <wp:extent cx="4783854" cy="1416050"/>
@@ -6254,7 +6454,7 @@
                     <pic:cNvPicPr/>
                   </pic:nvPicPr>
                   <pic:blipFill>
-                    <a:blip r:embed="rId48"/>
+                    <a:blip r:embed="rId52"/>
                     <a:stretch>
                       <a:fillRect/>
                     </a:stretch>
@@ -6284,12 +6484,15 @@
         </w:numPr>
       </w:pPr>
       <w:r>
+        <w:lastRenderedPageBreak/>
         <w:t>One-to-One</w:t>
       </w:r>
     </w:p>
     <w:p>
       <w:r>
-        <w:lastRenderedPageBreak/>
+        <w:rPr>
+          <w:noProof/>
+        </w:rPr>
         <w:drawing>
           <wp:inline distT="0" distB="0" distL="0" distR="0" wp14:anchorId="5AD15B41" wp14:editId="214A87F1">
             <wp:extent cx="3263900" cy="3951605"/>
@@ -6306,7 +6509,7 @@
                     <pic:cNvPicPr/>
                   </pic:nvPicPr>
                   <pic:blipFill>
-                    <a:blip r:embed="rId49"/>
+                    <a:blip r:embed="rId53"/>
                     <a:stretch>
                       <a:fillRect/>
                     </a:stretch>
@@ -6327,6 +6530,9 @@
         </w:drawing>
       </w:r>
       <w:r>
+        <w:rPr>
+          <w:noProof/>
+        </w:rPr>
         <w:drawing>
           <wp:inline distT="0" distB="0" distL="0" distR="0" wp14:anchorId="1CA88E19" wp14:editId="096010A7">
             <wp:extent cx="3379470" cy="3174570"/>
@@ -6343,7 +6549,7 @@
                     <pic:cNvPicPr/>
                   </pic:nvPicPr>
                   <pic:blipFill>
-                    <a:blip r:embed="rId50"/>
+                    <a:blip r:embed="rId54"/>
                     <a:stretch>
                       <a:fillRect/>
                     </a:stretch>
@@ -6366,6 +6572,9 @@
     </w:p>
     <w:p>
       <w:r>
+        <w:rPr>
+          <w:noProof/>
+        </w:rPr>
         <w:drawing>
           <wp:inline distT="0" distB="0" distL="0" distR="0" wp14:anchorId="77E517AF" wp14:editId="03963C62">
             <wp:extent cx="4210050" cy="1412817"/>
@@ -6382,7 +6591,7 @@
                     <pic:cNvPicPr/>
                   </pic:nvPicPr>
                   <pic:blipFill>
-                    <a:blip r:embed="rId51"/>
+                    <a:blip r:embed="rId55"/>
                     <a:stretch>
                       <a:fillRect/>
                     </a:stretch>
@@ -6420,6 +6629,10 @@
     </w:p>
     <w:p>
       <w:r>
+        <w:rPr>
+          <w:noProof/>
+        </w:rPr>
+        <w:lastRenderedPageBreak/>
         <w:drawing>
           <wp:inline distT="0" distB="0" distL="0" distR="0" wp14:anchorId="504F10E3" wp14:editId="03C76854">
             <wp:extent cx="3260973" cy="3327400"/>
@@ -6436,7 +6649,7 @@
                     <pic:cNvPicPr/>
                   </pic:nvPicPr>
                   <pic:blipFill>
-                    <a:blip r:embed="rId52"/>
+                    <a:blip r:embed="rId56"/>
                     <a:stretch>
                       <a:fillRect/>
                     </a:stretch>
@@ -6457,6 +6670,9 @@
         </w:drawing>
       </w:r>
       <w:r>
+        <w:rPr>
+          <w:noProof/>
+        </w:rPr>
         <w:drawing>
           <wp:inline distT="0" distB="0" distL="0" distR="0" wp14:anchorId="54FE4194" wp14:editId="51A1608B">
             <wp:extent cx="3321756" cy="2717800"/>
@@ -6473,7 +6689,7 @@
                     <pic:cNvPicPr/>
                   </pic:nvPicPr>
                   <pic:blipFill>
-                    <a:blip r:embed="rId53"/>
+                    <a:blip r:embed="rId57"/>
                     <a:stretch>
                       <a:fillRect/>
                     </a:stretch>
@@ -6496,7 +6712,9 @@
     </w:p>
     <w:p>
       <w:r>
-        <w:lastRenderedPageBreak/>
+        <w:rPr>
+          <w:noProof/>
+        </w:rPr>
         <w:drawing>
           <wp:inline distT="0" distB="0" distL="0" distR="0" wp14:anchorId="6DB49452" wp14:editId="35EB09C5">
             <wp:extent cx="4605482" cy="1460500"/>
@@ -6513,7 +6731,7 @@
                     <pic:cNvPicPr/>
                   </pic:nvPicPr>
                   <pic:blipFill>
-                    <a:blip r:embed="rId54"/>
+                    <a:blip r:embed="rId58"/>
                     <a:stretch>
                       <a:fillRect/>
                     </a:stretch>
@@ -6536,6 +6754,9 @@
     </w:p>
     <w:p>
       <w:r>
+        <w:rPr>
+          <w:noProof/>
+        </w:rPr>
         <w:drawing>
           <wp:inline distT="0" distB="0" distL="0" distR="0" wp14:anchorId="0C8AC9C8" wp14:editId="413B26A8">
             <wp:extent cx="4527550" cy="2443736"/>
@@ -6552,7 +6773,7 @@
                     <pic:cNvPicPr/>
                   </pic:nvPicPr>
                   <pic:blipFill>
-                    <a:blip r:embed="rId55"/>
+                    <a:blip r:embed="rId59"/>
                     <a:stretch>
                       <a:fillRect/>
                     </a:stretch>
@@ -6573,6 +6794,753 @@
         </w:drawing>
       </w:r>
     </w:p>
+    <w:p>
+      <w:r>
+        <w:t>It will create another table</w:t>
+      </w:r>
+      <w:r>
+        <w:t xml:space="preserve"> in many to many</w:t>
+      </w:r>
+    </w:p>
+    <w:p>
+      <w:r>
+        <w:rPr>
+          <w:noProof/>
+        </w:rPr>
+        <w:drawing>
+          <wp:inline distT="0" distB="0" distL="0" distR="0" wp14:anchorId="10717BAA" wp14:editId="598754F3">
+            <wp:extent cx="3263900" cy="1413235"/>
+            <wp:effectExtent l="0" t="0" r="0" b="0"/>
+            <wp:docPr id="2074587981" name="Picture 1" descr="A screenshot of a computer&#10;&#10;AI-generated content may be incorrect."/>
+            <wp:cNvGraphicFramePr>
+              <a:graphicFrameLocks xmlns:a="http://schemas.openxmlformats.org/drawingml/2006/main" noChangeAspect="1"/>
+            </wp:cNvGraphicFramePr>
+            <a:graphic xmlns:a="http://schemas.openxmlformats.org/drawingml/2006/main">
+              <a:graphicData uri="http://schemas.openxmlformats.org/drawingml/2006/picture">
+                <pic:pic xmlns:pic="http://schemas.openxmlformats.org/drawingml/2006/picture">
+                  <pic:nvPicPr>
+                    <pic:cNvPr id="2074587981" name="Picture 1" descr="A screenshot of a computer&#10;&#10;AI-generated content may be incorrect."/>
+                    <pic:cNvPicPr/>
+                  </pic:nvPicPr>
+                  <pic:blipFill>
+                    <a:blip r:embed="rId60"/>
+                    <a:stretch>
+                      <a:fillRect/>
+                    </a:stretch>
+                  </pic:blipFill>
+                  <pic:spPr>
+                    <a:xfrm>
+                      <a:off x="0" y="0"/>
+                      <a:ext cx="3276680" cy="1418768"/>
+                    </a:xfrm>
+                    <a:prstGeom prst="rect">
+                      <a:avLst/>
+                    </a:prstGeom>
+                  </pic:spPr>
+                </pic:pic>
+              </a:graphicData>
+            </a:graphic>
+          </wp:inline>
+        </w:drawing>
+      </w:r>
+    </w:p>
+    <w:p/>
+    <w:p>
+      <w:r>
+        <w:lastRenderedPageBreak/>
+        <w:t>CRUD With Relationship</w:t>
+      </w:r>
+    </w:p>
+    <w:p>
+      <w:r>
+        <w:rPr>
+          <w:noProof/>
+        </w:rPr>
+        <w:drawing>
+          <wp:inline distT="0" distB="0" distL="0" distR="0" wp14:anchorId="5A81918A" wp14:editId="37B94322">
+            <wp:extent cx="3136900" cy="2063750"/>
+            <wp:effectExtent l="0" t="0" r="6350" b="0"/>
+            <wp:docPr id="590649161" name="Picture 1" descr="A screen shot of a computer program&#10;&#10;AI-generated content may be incorrect."/>
+            <wp:cNvGraphicFramePr>
+              <a:graphicFrameLocks xmlns:a="http://schemas.openxmlformats.org/drawingml/2006/main" noChangeAspect="1"/>
+            </wp:cNvGraphicFramePr>
+            <a:graphic xmlns:a="http://schemas.openxmlformats.org/drawingml/2006/main">
+              <a:graphicData uri="http://schemas.openxmlformats.org/drawingml/2006/picture">
+                <pic:pic xmlns:pic="http://schemas.openxmlformats.org/drawingml/2006/picture">
+                  <pic:nvPicPr>
+                    <pic:cNvPr id="590649161" name="Picture 1" descr="A screen shot of a computer program&#10;&#10;AI-generated content may be incorrect."/>
+                    <pic:cNvPicPr/>
+                  </pic:nvPicPr>
+                  <pic:blipFill>
+                    <a:blip r:embed="rId61"/>
+                    <a:stretch>
+                      <a:fillRect/>
+                    </a:stretch>
+                  </pic:blipFill>
+                  <pic:spPr>
+                    <a:xfrm>
+                      <a:off x="0" y="0"/>
+                      <a:ext cx="3145855" cy="2069641"/>
+                    </a:xfrm>
+                    <a:prstGeom prst="rect">
+                      <a:avLst/>
+                    </a:prstGeom>
+                  </pic:spPr>
+                </pic:pic>
+              </a:graphicData>
+            </a:graphic>
+          </wp:inline>
+        </w:drawing>
+      </w:r>
+      <w:r>
+        <w:rPr>
+          <w:noProof/>
+        </w:rPr>
+        <w:drawing>
+          <wp:inline distT="0" distB="0" distL="0" distR="0" wp14:anchorId="59514DAF" wp14:editId="1F1E26B7">
+            <wp:extent cx="3454400" cy="1442720"/>
+            <wp:effectExtent l="0" t="0" r="0" b="5080"/>
+            <wp:docPr id="277699400" name="Picture 1" descr="A screenshot of a computer&#10;&#10;AI-generated content may be incorrect."/>
+            <wp:cNvGraphicFramePr>
+              <a:graphicFrameLocks xmlns:a="http://schemas.openxmlformats.org/drawingml/2006/main" noChangeAspect="1"/>
+            </wp:cNvGraphicFramePr>
+            <a:graphic xmlns:a="http://schemas.openxmlformats.org/drawingml/2006/main">
+              <a:graphicData uri="http://schemas.openxmlformats.org/drawingml/2006/picture">
+                <pic:pic xmlns:pic="http://schemas.openxmlformats.org/drawingml/2006/picture">
+                  <pic:nvPicPr>
+                    <pic:cNvPr id="277699400" name="Picture 1" descr="A screenshot of a computer&#10;&#10;AI-generated content may be incorrect."/>
+                    <pic:cNvPicPr/>
+                  </pic:nvPicPr>
+                  <pic:blipFill>
+                    <a:blip r:embed="rId62"/>
+                    <a:stretch>
+                      <a:fillRect/>
+                    </a:stretch>
+                  </pic:blipFill>
+                  <pic:spPr>
+                    <a:xfrm>
+                      <a:off x="0" y="0"/>
+                      <a:ext cx="3476141" cy="1451800"/>
+                    </a:xfrm>
+                    <a:prstGeom prst="rect">
+                      <a:avLst/>
+                    </a:prstGeom>
+                  </pic:spPr>
+                </pic:pic>
+              </a:graphicData>
+            </a:graphic>
+          </wp:inline>
+        </w:drawing>
+      </w:r>
+    </w:p>
+    <w:p>
+      <w:r>
+        <w:rPr>
+          <w:noProof/>
+        </w:rPr>
+        <w:drawing>
+          <wp:inline distT="0" distB="0" distL="0" distR="0" wp14:anchorId="62C002C9" wp14:editId="7B37BDB8">
+            <wp:extent cx="3188982" cy="2190750"/>
+            <wp:effectExtent l="0" t="0" r="0" b="0"/>
+            <wp:docPr id="242230938" name="Picture 1" descr="A screen shot of a computer program&#10;&#10;AI-generated content may be incorrect."/>
+            <wp:cNvGraphicFramePr>
+              <a:graphicFrameLocks xmlns:a="http://schemas.openxmlformats.org/drawingml/2006/main" noChangeAspect="1"/>
+            </wp:cNvGraphicFramePr>
+            <a:graphic xmlns:a="http://schemas.openxmlformats.org/drawingml/2006/main">
+              <a:graphicData uri="http://schemas.openxmlformats.org/drawingml/2006/picture">
+                <pic:pic xmlns:pic="http://schemas.openxmlformats.org/drawingml/2006/picture">
+                  <pic:nvPicPr>
+                    <pic:cNvPr id="242230938" name="Picture 1" descr="A screen shot of a computer program&#10;&#10;AI-generated content may be incorrect."/>
+                    <pic:cNvPicPr/>
+                  </pic:nvPicPr>
+                  <pic:blipFill>
+                    <a:blip r:embed="rId63"/>
+                    <a:stretch>
+                      <a:fillRect/>
+                    </a:stretch>
+                  </pic:blipFill>
+                  <pic:spPr>
+                    <a:xfrm>
+                      <a:off x="0" y="0"/>
+                      <a:ext cx="3193124" cy="2193595"/>
+                    </a:xfrm>
+                    <a:prstGeom prst="rect">
+                      <a:avLst/>
+                    </a:prstGeom>
+                  </pic:spPr>
+                </pic:pic>
+              </a:graphicData>
+            </a:graphic>
+          </wp:inline>
+        </w:drawing>
+      </w:r>
+      <w:r>
+        <w:rPr>
+          <w:noProof/>
+        </w:rPr>
+        <w:drawing>
+          <wp:inline distT="0" distB="0" distL="0" distR="0" wp14:anchorId="017B1FFF" wp14:editId="1892B756">
+            <wp:extent cx="3289300" cy="1596514"/>
+            <wp:effectExtent l="0" t="0" r="6350" b="3810"/>
+            <wp:docPr id="329023602" name="Picture 1"/>
+            <wp:cNvGraphicFramePr>
+              <a:graphicFrameLocks xmlns:a="http://schemas.openxmlformats.org/drawingml/2006/main" noChangeAspect="1"/>
+            </wp:cNvGraphicFramePr>
+            <a:graphic xmlns:a="http://schemas.openxmlformats.org/drawingml/2006/main">
+              <a:graphicData uri="http://schemas.openxmlformats.org/drawingml/2006/picture">
+                <pic:pic xmlns:pic="http://schemas.openxmlformats.org/drawingml/2006/picture">
+                  <pic:nvPicPr>
+                    <pic:cNvPr id="329023602" name=""/>
+                    <pic:cNvPicPr/>
+                  </pic:nvPicPr>
+                  <pic:blipFill>
+                    <a:blip r:embed="rId64"/>
+                    <a:stretch>
+                      <a:fillRect/>
+                    </a:stretch>
+                  </pic:blipFill>
+                  <pic:spPr>
+                    <a:xfrm>
+                      <a:off x="0" y="0"/>
+                      <a:ext cx="3300979" cy="1602182"/>
+                    </a:xfrm>
+                    <a:prstGeom prst="rect">
+                      <a:avLst/>
+                    </a:prstGeom>
+                  </pic:spPr>
+                </pic:pic>
+              </a:graphicData>
+            </a:graphic>
+          </wp:inline>
+        </w:drawing>
+      </w:r>
+    </w:p>
+    <w:p/>
+    <w:p>
+      <w:r>
+        <w:rPr>
+          <w:noProof/>
+        </w:rPr>
+        <w:lastRenderedPageBreak/>
+        <w:drawing>
+          <wp:inline distT="0" distB="0" distL="0" distR="0" wp14:anchorId="2A651DF9" wp14:editId="44E5FF2E">
+            <wp:extent cx="3650272" cy="4711700"/>
+            <wp:effectExtent l="0" t="0" r="7620" b="0"/>
+            <wp:docPr id="1258831884" name="Picture 1"/>
+            <wp:cNvGraphicFramePr>
+              <a:graphicFrameLocks xmlns:a="http://schemas.openxmlformats.org/drawingml/2006/main" noChangeAspect="1"/>
+            </wp:cNvGraphicFramePr>
+            <a:graphic xmlns:a="http://schemas.openxmlformats.org/drawingml/2006/main">
+              <a:graphicData uri="http://schemas.openxmlformats.org/drawingml/2006/picture">
+                <pic:pic xmlns:pic="http://schemas.openxmlformats.org/drawingml/2006/picture">
+                  <pic:nvPicPr>
+                    <pic:cNvPr id="1258831884" name=""/>
+                    <pic:cNvPicPr/>
+                  </pic:nvPicPr>
+                  <pic:blipFill>
+                    <a:blip r:embed="rId65"/>
+                    <a:stretch>
+                      <a:fillRect/>
+                    </a:stretch>
+                  </pic:blipFill>
+                  <pic:spPr>
+                    <a:xfrm>
+                      <a:off x="0" y="0"/>
+                      <a:ext cx="3661211" cy="4725820"/>
+                    </a:xfrm>
+                    <a:prstGeom prst="rect">
+                      <a:avLst/>
+                    </a:prstGeom>
+                  </pic:spPr>
+                </pic:pic>
+              </a:graphicData>
+            </a:graphic>
+          </wp:inline>
+        </w:drawing>
+      </w:r>
+      <w:r>
+        <w:rPr>
+          <w:noProof/>
+        </w:rPr>
+        <w:drawing>
+          <wp:inline distT="0" distB="0" distL="0" distR="0" wp14:anchorId="36CA6781" wp14:editId="1B38E3F7">
+            <wp:extent cx="2927350" cy="3389885"/>
+            <wp:effectExtent l="0" t="0" r="6350" b="1270"/>
+            <wp:docPr id="241338362" name="Picture 1"/>
+            <wp:cNvGraphicFramePr>
+              <a:graphicFrameLocks xmlns:a="http://schemas.openxmlformats.org/drawingml/2006/main" noChangeAspect="1"/>
+            </wp:cNvGraphicFramePr>
+            <a:graphic xmlns:a="http://schemas.openxmlformats.org/drawingml/2006/main">
+              <a:graphicData uri="http://schemas.openxmlformats.org/drawingml/2006/picture">
+                <pic:pic xmlns:pic="http://schemas.openxmlformats.org/drawingml/2006/picture">
+                  <pic:nvPicPr>
+                    <pic:cNvPr id="241338362" name=""/>
+                    <pic:cNvPicPr/>
+                  </pic:nvPicPr>
+                  <pic:blipFill>
+                    <a:blip r:embed="rId66"/>
+                    <a:stretch>
+                      <a:fillRect/>
+                    </a:stretch>
+                  </pic:blipFill>
+                  <pic:spPr>
+                    <a:xfrm>
+                      <a:off x="0" y="0"/>
+                      <a:ext cx="2927733" cy="3390329"/>
+                    </a:xfrm>
+                    <a:prstGeom prst="rect">
+                      <a:avLst/>
+                    </a:prstGeom>
+                  </pic:spPr>
+                </pic:pic>
+              </a:graphicData>
+            </a:graphic>
+          </wp:inline>
+        </w:drawing>
+      </w:r>
+    </w:p>
+    <w:p>
+      <w:r>
+        <w:rPr>
+          <w:noProof/>
+        </w:rPr>
+        <w:drawing>
+          <wp:inline distT="0" distB="0" distL="0" distR="0" wp14:anchorId="522FC973" wp14:editId="48AC11CE">
+            <wp:extent cx="3549650" cy="2288151"/>
+            <wp:effectExtent l="0" t="0" r="0" b="0"/>
+            <wp:docPr id="348343640" name="Picture 1"/>
+            <wp:cNvGraphicFramePr>
+              <a:graphicFrameLocks xmlns:a="http://schemas.openxmlformats.org/drawingml/2006/main" noChangeAspect="1"/>
+            </wp:cNvGraphicFramePr>
+            <a:graphic xmlns:a="http://schemas.openxmlformats.org/drawingml/2006/main">
+              <a:graphicData uri="http://schemas.openxmlformats.org/drawingml/2006/picture">
+                <pic:pic xmlns:pic="http://schemas.openxmlformats.org/drawingml/2006/picture">
+                  <pic:nvPicPr>
+                    <pic:cNvPr id="348343640" name=""/>
+                    <pic:cNvPicPr/>
+                  </pic:nvPicPr>
+                  <pic:blipFill>
+                    <a:blip r:embed="rId67"/>
+                    <a:stretch>
+                      <a:fillRect/>
+                    </a:stretch>
+                  </pic:blipFill>
+                  <pic:spPr>
+                    <a:xfrm>
+                      <a:off x="0" y="0"/>
+                      <a:ext cx="3599253" cy="2320125"/>
+                    </a:xfrm>
+                    <a:prstGeom prst="rect">
+                      <a:avLst/>
+                    </a:prstGeom>
+                  </pic:spPr>
+                </pic:pic>
+              </a:graphicData>
+            </a:graphic>
+          </wp:inline>
+        </w:drawing>
+      </w:r>
+    </w:p>
+    <w:p>
+      <w:r>
+        <w:rPr>
+          <w:noProof/>
+        </w:rPr>
+        <w:drawing>
+          <wp:inline distT="0" distB="0" distL="0" distR="0" wp14:anchorId="106E830D" wp14:editId="58330496">
+            <wp:extent cx="3790950" cy="2331853"/>
+            <wp:effectExtent l="0" t="0" r="0" b="0"/>
+            <wp:docPr id="963224408" name="Picture 1"/>
+            <wp:cNvGraphicFramePr>
+              <a:graphicFrameLocks xmlns:a="http://schemas.openxmlformats.org/drawingml/2006/main" noChangeAspect="1"/>
+            </wp:cNvGraphicFramePr>
+            <a:graphic xmlns:a="http://schemas.openxmlformats.org/drawingml/2006/main">
+              <a:graphicData uri="http://schemas.openxmlformats.org/drawingml/2006/picture">
+                <pic:pic xmlns:pic="http://schemas.openxmlformats.org/drawingml/2006/picture">
+                  <pic:nvPicPr>
+                    <pic:cNvPr id="963224408" name=""/>
+                    <pic:cNvPicPr/>
+                  </pic:nvPicPr>
+                  <pic:blipFill>
+                    <a:blip r:embed="rId68"/>
+                    <a:stretch>
+                      <a:fillRect/>
+                    </a:stretch>
+                  </pic:blipFill>
+                  <pic:spPr>
+                    <a:xfrm>
+                      <a:off x="0" y="0"/>
+                      <a:ext cx="3851780" cy="2369270"/>
+                    </a:xfrm>
+                    <a:prstGeom prst="rect">
+                      <a:avLst/>
+                    </a:prstGeom>
+                  </pic:spPr>
+                </pic:pic>
+              </a:graphicData>
+            </a:graphic>
+          </wp:inline>
+        </w:drawing>
+      </w:r>
+      <w:r>
+        <w:rPr>
+          <w:noProof/>
+        </w:rPr>
+        <w:drawing>
+          <wp:inline distT="0" distB="0" distL="0" distR="0" wp14:anchorId="6032344A" wp14:editId="37C77E51">
+            <wp:extent cx="2832100" cy="1930967"/>
+            <wp:effectExtent l="0" t="0" r="6350" b="0"/>
+            <wp:docPr id="52752170" name="Picture 1"/>
+            <wp:cNvGraphicFramePr>
+              <a:graphicFrameLocks xmlns:a="http://schemas.openxmlformats.org/drawingml/2006/main" noChangeAspect="1"/>
+            </wp:cNvGraphicFramePr>
+            <a:graphic xmlns:a="http://schemas.openxmlformats.org/drawingml/2006/main">
+              <a:graphicData uri="http://schemas.openxmlformats.org/drawingml/2006/picture">
+                <pic:pic xmlns:pic="http://schemas.openxmlformats.org/drawingml/2006/picture">
+                  <pic:nvPicPr>
+                    <pic:cNvPr id="52752170" name=""/>
+                    <pic:cNvPicPr/>
+                  </pic:nvPicPr>
+                  <pic:blipFill>
+                    <a:blip r:embed="rId69"/>
+                    <a:stretch>
+                      <a:fillRect/>
+                    </a:stretch>
+                  </pic:blipFill>
+                  <pic:spPr>
+                    <a:xfrm>
+                      <a:off x="0" y="0"/>
+                      <a:ext cx="2900800" cy="1977808"/>
+                    </a:xfrm>
+                    <a:prstGeom prst="rect">
+                      <a:avLst/>
+                    </a:prstGeom>
+                  </pic:spPr>
+                </pic:pic>
+              </a:graphicData>
+            </a:graphic>
+          </wp:inline>
+        </w:drawing>
+      </w:r>
+    </w:p>
+    <w:p>
+      <w:pPr>
+        <w:rPr>
+          <w:b/>
+          <w:bCs/>
+        </w:rPr>
+      </w:pPr>
+      <w:r>
+        <w:rPr>
+          <w:b/>
+          <w:bCs/>
+        </w:rPr>
+        <w:lastRenderedPageBreak/>
+        <w:t>Database first approach</w:t>
+      </w:r>
+    </w:p>
+    <w:p>
+      <w:r>
+        <w:t xml:space="preserve">Step </w:t>
+      </w:r>
+      <w:proofErr w:type="gramStart"/>
+      <w:r>
+        <w:t>1:-</w:t>
+      </w:r>
+      <w:proofErr w:type="gramEnd"/>
+      <w:r>
+        <w:t xml:space="preserve"> create tables</w:t>
+      </w:r>
+      <w:r>
+        <w:t xml:space="preserve"> This will generate model mention in above model</w:t>
+      </w:r>
+    </w:p>
+    <w:p>
+      <w:r>
+        <w:drawing>
+          <wp:inline distT="0" distB="0" distL="0" distR="0" wp14:anchorId="30165717" wp14:editId="4BC4890E">
+            <wp:extent cx="3276600" cy="2536722"/>
+            <wp:effectExtent l="0" t="0" r="0" b="0"/>
+            <wp:docPr id="2140352404" name="Picture 1"/>
+            <wp:cNvGraphicFramePr>
+              <a:graphicFrameLocks xmlns:a="http://schemas.openxmlformats.org/drawingml/2006/main" noChangeAspect="1"/>
+            </wp:cNvGraphicFramePr>
+            <a:graphic xmlns:a="http://schemas.openxmlformats.org/drawingml/2006/main">
+              <a:graphicData uri="http://schemas.openxmlformats.org/drawingml/2006/picture">
+                <pic:pic xmlns:pic="http://schemas.openxmlformats.org/drawingml/2006/picture">
+                  <pic:nvPicPr>
+                    <pic:cNvPr id="2140352404" name=""/>
+                    <pic:cNvPicPr/>
+                  </pic:nvPicPr>
+                  <pic:blipFill>
+                    <a:blip r:embed="rId70"/>
+                    <a:stretch>
+                      <a:fillRect/>
+                    </a:stretch>
+                  </pic:blipFill>
+                  <pic:spPr>
+                    <a:xfrm>
+                      <a:off x="0" y="0"/>
+                      <a:ext cx="3291225" cy="2548044"/>
+                    </a:xfrm>
+                    <a:prstGeom prst="rect">
+                      <a:avLst/>
+                    </a:prstGeom>
+                  </pic:spPr>
+                </pic:pic>
+              </a:graphicData>
+            </a:graphic>
+          </wp:inline>
+        </w:drawing>
+      </w:r>
+    </w:p>
+    <w:p>
+      <w:r>
+        <w:t xml:space="preserve">Step </w:t>
+      </w:r>
+      <w:proofErr w:type="gramStart"/>
+      <w:r>
+        <w:t>2:-</w:t>
+      </w:r>
+      <w:proofErr w:type="gramEnd"/>
+      <w:r>
+        <w:t xml:space="preserve"> Install </w:t>
+      </w:r>
+      <w:proofErr w:type="spellStart"/>
+      <w:r>
+        <w:t>nuget</w:t>
+      </w:r>
+      <w:proofErr w:type="spellEnd"/>
+      <w:r>
+        <w:t xml:space="preserve"> packages</w:t>
+      </w:r>
+    </w:p>
+    <w:p>
+      <w:r>
+        <w:drawing>
+          <wp:inline distT="0" distB="0" distL="0" distR="0" wp14:anchorId="34DAAA0C" wp14:editId="67B75312">
+            <wp:extent cx="5359400" cy="608036"/>
+            <wp:effectExtent l="0" t="0" r="0" b="1905"/>
+            <wp:docPr id="245927767" name="Picture 1"/>
+            <wp:cNvGraphicFramePr>
+              <a:graphicFrameLocks xmlns:a="http://schemas.openxmlformats.org/drawingml/2006/main" noChangeAspect="1"/>
+            </wp:cNvGraphicFramePr>
+            <a:graphic xmlns:a="http://schemas.openxmlformats.org/drawingml/2006/main">
+              <a:graphicData uri="http://schemas.openxmlformats.org/drawingml/2006/picture">
+                <pic:pic xmlns:pic="http://schemas.openxmlformats.org/drawingml/2006/picture">
+                  <pic:nvPicPr>
+                    <pic:cNvPr id="245927767" name=""/>
+                    <pic:cNvPicPr/>
+                  </pic:nvPicPr>
+                  <pic:blipFill>
+                    <a:blip r:embed="rId44"/>
+                    <a:stretch>
+                      <a:fillRect/>
+                    </a:stretch>
+                  </pic:blipFill>
+                  <pic:spPr>
+                    <a:xfrm>
+                      <a:off x="0" y="0"/>
+                      <a:ext cx="5367055" cy="608904"/>
+                    </a:xfrm>
+                    <a:prstGeom prst="rect">
+                      <a:avLst/>
+                    </a:prstGeom>
+                  </pic:spPr>
+                </pic:pic>
+              </a:graphicData>
+            </a:graphic>
+          </wp:inline>
+        </w:drawing>
+      </w:r>
+    </w:p>
+    <w:p>
+      <w:r>
+        <w:t xml:space="preserve">Step </w:t>
+      </w:r>
+      <w:proofErr w:type="gramStart"/>
+      <w:r>
+        <w:t>3:-</w:t>
+      </w:r>
+      <w:proofErr w:type="gramEnd"/>
+      <w:r>
+        <w:t xml:space="preserve"> </w:t>
+      </w:r>
+    </w:p>
+    <w:p>
+      <w:r>
+        <w:drawing>
+          <wp:inline distT="0" distB="0" distL="0" distR="0" wp14:anchorId="55FFFCD3" wp14:editId="644F8F25">
+            <wp:extent cx="6645910" cy="346710"/>
+            <wp:effectExtent l="0" t="0" r="2540" b="0"/>
+            <wp:docPr id="604152545" name="Picture 1"/>
+            <wp:cNvGraphicFramePr>
+              <a:graphicFrameLocks xmlns:a="http://schemas.openxmlformats.org/drawingml/2006/main" noChangeAspect="1"/>
+            </wp:cNvGraphicFramePr>
+            <a:graphic xmlns:a="http://schemas.openxmlformats.org/drawingml/2006/main">
+              <a:graphicData uri="http://schemas.openxmlformats.org/drawingml/2006/picture">
+                <pic:pic xmlns:pic="http://schemas.openxmlformats.org/drawingml/2006/picture">
+                  <pic:nvPicPr>
+                    <pic:cNvPr id="604152545" name=""/>
+                    <pic:cNvPicPr/>
+                  </pic:nvPicPr>
+                  <pic:blipFill>
+                    <a:blip r:embed="rId71"/>
+                    <a:stretch>
+                      <a:fillRect/>
+                    </a:stretch>
+                  </pic:blipFill>
+                  <pic:spPr>
+                    <a:xfrm>
+                      <a:off x="0" y="0"/>
+                      <a:ext cx="6645910" cy="346710"/>
+                    </a:xfrm>
+                    <a:prstGeom prst="rect">
+                      <a:avLst/>
+                    </a:prstGeom>
+                  </pic:spPr>
+                </pic:pic>
+              </a:graphicData>
+            </a:graphic>
+          </wp:inline>
+        </w:drawing>
+      </w:r>
+    </w:p>
+    <w:p>
+      <w:r>
+        <w:drawing>
+          <wp:inline distT="0" distB="0" distL="0" distR="0" wp14:anchorId="1FA9CDCA" wp14:editId="61010B25">
+            <wp:extent cx="4845050" cy="1308100"/>
+            <wp:effectExtent l="0" t="0" r="0" b="6350"/>
+            <wp:docPr id="887988740" name="Picture 1"/>
+            <wp:cNvGraphicFramePr>
+              <a:graphicFrameLocks xmlns:a="http://schemas.openxmlformats.org/drawingml/2006/main" noChangeAspect="1"/>
+            </wp:cNvGraphicFramePr>
+            <a:graphic xmlns:a="http://schemas.openxmlformats.org/drawingml/2006/main">
+              <a:graphicData uri="http://schemas.openxmlformats.org/drawingml/2006/picture">
+                <pic:pic xmlns:pic="http://schemas.openxmlformats.org/drawingml/2006/picture">
+                  <pic:nvPicPr>
+                    <pic:cNvPr id="887988740" name=""/>
+                    <pic:cNvPicPr/>
+                  </pic:nvPicPr>
+                  <pic:blipFill>
+                    <a:blip r:embed="rId72"/>
+                    <a:stretch>
+                      <a:fillRect/>
+                    </a:stretch>
+                  </pic:blipFill>
+                  <pic:spPr>
+                    <a:xfrm>
+                      <a:off x="0" y="0"/>
+                      <a:ext cx="4878182" cy="1317045"/>
+                    </a:xfrm>
+                    <a:prstGeom prst="rect">
+                      <a:avLst/>
+                    </a:prstGeom>
+                  </pic:spPr>
+                </pic:pic>
+              </a:graphicData>
+            </a:graphic>
+          </wp:inline>
+        </w:drawing>
+      </w:r>
+      <w:r>
+        <w:rPr>
+          <w:noProof/>
+        </w:rPr>
+        <w:t xml:space="preserve"> </w:t>
+      </w:r>
+      <w:r>
+        <w:drawing>
+          <wp:inline distT="0" distB="0" distL="0" distR="0" wp14:anchorId="77763DDB" wp14:editId="18968476">
+            <wp:extent cx="1644650" cy="832394"/>
+            <wp:effectExtent l="0" t="0" r="0" b="6350"/>
+            <wp:docPr id="276549408" name="Picture 1"/>
+            <wp:cNvGraphicFramePr>
+              <a:graphicFrameLocks xmlns:a="http://schemas.openxmlformats.org/drawingml/2006/main" noChangeAspect="1"/>
+            </wp:cNvGraphicFramePr>
+            <a:graphic xmlns:a="http://schemas.openxmlformats.org/drawingml/2006/main">
+              <a:graphicData uri="http://schemas.openxmlformats.org/drawingml/2006/picture">
+                <pic:pic xmlns:pic="http://schemas.openxmlformats.org/drawingml/2006/picture">
+                  <pic:nvPicPr>
+                    <pic:cNvPr id="276549408" name=""/>
+                    <pic:cNvPicPr/>
+                  </pic:nvPicPr>
+                  <pic:blipFill>
+                    <a:blip r:embed="rId73"/>
+                    <a:stretch>
+                      <a:fillRect/>
+                    </a:stretch>
+                  </pic:blipFill>
+                  <pic:spPr>
+                    <a:xfrm>
+                      <a:off x="0" y="0"/>
+                      <a:ext cx="1676147" cy="848335"/>
+                    </a:xfrm>
+                    <a:prstGeom prst="rect">
+                      <a:avLst/>
+                    </a:prstGeom>
+                  </pic:spPr>
+                </pic:pic>
+              </a:graphicData>
+            </a:graphic>
+          </wp:inline>
+        </w:drawing>
+      </w:r>
+    </w:p>
+    <w:p>
+      <w:r>
+        <w:t xml:space="preserve">Step </w:t>
+      </w:r>
+      <w:proofErr w:type="gramStart"/>
+      <w:r>
+        <w:t>4:-</w:t>
+      </w:r>
+      <w:proofErr w:type="gramEnd"/>
+      <w:r>
+        <w:t xml:space="preserve"> do like code first </w:t>
+      </w:r>
+      <w:r>
+        <w:t>you</w:t>
+      </w:r>
+      <w:r>
+        <w:t xml:space="preserve"> have </w:t>
+      </w:r>
+      <w:proofErr w:type="spellStart"/>
+      <w:r>
+        <w:t>dbcontext</w:t>
+      </w:r>
+      <w:proofErr w:type="spellEnd"/>
+      <w:r>
+        <w:t xml:space="preserve">, models in </w:t>
+      </w:r>
+      <w:proofErr w:type="gramStart"/>
+      <w:r>
+        <w:t>models</w:t>
+      </w:r>
+      <w:proofErr w:type="gramEnd"/>
+      <w:r>
+        <w:t xml:space="preserve"> folder</w:t>
+      </w:r>
+      <w:r>
+        <w:t xml:space="preserve"> and we have </w:t>
+      </w:r>
+      <w:proofErr w:type="spellStart"/>
+      <w:r>
+        <w:rPr>
+          <w:highlight w:val="yellow"/>
+        </w:rPr>
+        <w:t>CrmContext</w:t>
+      </w:r>
+      <w:proofErr w:type="spellEnd"/>
+      <w:r>
+        <w:rPr>
+          <w:highlight w:val="yellow"/>
+        </w:rPr>
+        <w:t>.</w:t>
+      </w:r>
+    </w:p>
+    <w:p/>
     <w:sectPr>
       <w:pgSz w:w="11906" w:h="16838"/>
       <w:pgMar w:top="720" w:right="720" w:bottom="720" w:left="720" w:header="708" w:footer="708" w:gutter="0"/>
@@ -6903,7 +7871,7 @@
   <w:abstractNum w:abstractNumId="3" w15:restartNumberingAfterBreak="0">
     <w:nsid w:val="0E1F5C59"/>
     <w:multiLevelType w:val="multilevel"/>
-    <w:tmpl w:val="0644B1B2"/>
+    <w:tmpl w:val="A24818C4"/>
     <w:lvl w:ilvl="0">
       <w:start w:val="1"/>
       <w:numFmt w:val="bullet"/>
@@ -6920,20 +7888,16 @@
         <w:sz w:val="20"/>
       </w:rPr>
     </w:lvl>
-    <w:lvl w:ilvl="1" w:tentative="1">
-      <w:start w:val="1"/>
-      <w:numFmt w:val="bullet"/>
-      <w:lvlText w:val="o"/>
-      <w:lvlJc w:val="left"/>
-      <w:pPr>
-        <w:tabs>
-          <w:tab w:val="num" w:pos="1440"/>
-        </w:tabs>
+    <w:lvl w:ilvl="1">
+      <w:start w:val="1"/>
+      <w:numFmt w:val="decimal"/>
+      <w:lvlText w:val="%2."/>
+      <w:lvlJc w:val="left"/>
+      <w:pPr>
         <w:ind w:left="1440" w:hanging="360"/>
       </w:pPr>
       <w:rPr>
-        <w:rFonts w:ascii="Courier New" w:hAnsi="Courier New" w:hint="default"/>
-        <w:sz w:val="20"/>
+        <w:rFonts w:hint="default"/>
       </w:rPr>
     </w:lvl>
     <w:lvl w:ilvl="2" w:tentative="1">
